--- a/DOCUMENTACION/Informe.docx
+++ b/DOCUMENTACION/Informe.docx
@@ -415,8 +415,6 @@
         </w:rPr>
         <w:t>Saldaña.</w:t>
       </w:r>
-      <w:bookmarkStart w:id="0" w:name="_GoBack"/>
-      <w:bookmarkEnd w:id="0"/>
     </w:p>
     <w:p>
       <w:pPr>
@@ -2739,6 +2737,7 @@
           <w:szCs w:val="22"/>
         </w:rPr>
       </w:pPr>
+      <w:bookmarkStart w:id="0" w:name="_GoBack"/>
       <w:r>
         <w:rPr>
           <w:rFonts w:ascii="Arial" w:hAnsi="Arial" w:cs="Arial"/>
@@ -2751,6 +2750,7 @@
         <w:t>Aplicativo móvil.</w:t>
       </w:r>
     </w:p>
+    <w:bookmarkEnd w:id="0"/>
     <w:p>
       <w:pPr>
         <w:pStyle w:val="Prrafodelista"/>
@@ -6442,7 +6442,7 @@
         <w:spacing w:before="119" w:line="360" w:lineRule="auto"/>
         <w:jc w:val="both"/>
         <w:rPr>
-          <w:rFonts w:ascii="Arial" w:hAnsi="Arial" w:cs="Arial"/>
+          <w:rFonts w:ascii="Arial" w:hAnsi="Arial" w:cs="Arial" w:hint="eastAsia"/>
           <w:color w:val="000000"/>
           <w:szCs w:val="22"/>
           <w:lang w:val="es-ES"/>
@@ -6464,62 +6464,16 @@
           <w:szCs w:val="22"/>
           <w:lang w:val="es-ES"/>
         </w:rPr>
-        <w:t>, se disminuirá los tiempos de:</w:t>
-      </w:r>
-    </w:p>
-    <w:p>
-      <w:pPr>
-        <w:pStyle w:val="Prrafodelista"/>
-        <w:numPr>
-          <w:ilvl w:val="0"/>
-          <w:numId w:val="19"/>
-        </w:numPr>
-        <w:spacing w:before="119" w:line="360" w:lineRule="auto"/>
-        <w:jc w:val="both"/>
-        <w:rPr>
-          <w:rFonts w:hint="eastAsia"/>
-        </w:rPr>
-      </w:pPr>
-      <w:r>
-        <w:rPr>
-          <w:rFonts w:ascii="Arial" w:hAnsi="Arial" w:cs="Arial"/>
-          <w:color w:val="000000"/>
-          <w:szCs w:val="22"/>
-          <w:lang w:val="es-ES"/>
-        </w:rPr>
-        <w:t>Reserva de canchita</w:t>
-      </w:r>
-      <w:r>
-        <w:rPr>
-          <w:rFonts w:ascii="Arial" w:hAnsi="Arial" w:cs="Arial"/>
-          <w:color w:val="000000"/>
-          <w:szCs w:val="22"/>
-          <w:lang w:val="es-ES"/>
-        </w:rPr>
-        <w:t>.</w:t>
-      </w:r>
-    </w:p>
-    <w:p>
-      <w:pPr>
-        <w:pStyle w:val="Prrafodelista"/>
-        <w:numPr>
-          <w:ilvl w:val="0"/>
-          <w:numId w:val="19"/>
-        </w:numPr>
-        <w:spacing w:before="119" w:line="360" w:lineRule="auto"/>
-        <w:jc w:val="both"/>
-        <w:rPr>
-          <w:rFonts w:hint="eastAsia"/>
-        </w:rPr>
-      </w:pPr>
-      <w:r>
-        <w:rPr>
-          <w:rFonts w:ascii="Arial" w:hAnsi="Arial" w:cs="Arial"/>
-          <w:color w:val="000000"/>
-          <w:szCs w:val="22"/>
-          <w:lang w:val="es-ES"/>
-        </w:rPr>
-        <w:t>Alquiler de canchita.</w:t>
+        <w:t>, se disminuirá el tiempo de reserva de campo deportivo y aumentará la afluencia de usuarios</w:t>
+      </w:r>
+      <w:r>
+        <w:rPr>
+          <w:rFonts w:ascii="Arial" w:hAnsi="Arial" w:cs="Arial"/>
+          <w:color w:val="000000"/>
+          <w:szCs w:val="22"/>
+          <w:lang w:val="es-ES"/>
+        </w:rPr>
+        <w:t xml:space="preserve"> de los Centros Deportivos de la ciudad de Trujillo.</w:t>
       </w:r>
     </w:p>
     <w:p>
@@ -6619,24 +6573,23 @@
         <w:rPr>
           <w:rFonts w:ascii="Arial" w:hAnsi="Arial" w:cs="Arial"/>
           <w:szCs w:val="22"/>
-          <w:lang w:val="es-ES_tradnl"/>
-        </w:rPr>
-      </w:pPr>
-      <w:r>
-        <w:rPr>
-          <w:rFonts w:ascii="Arial" w:hAnsi="Arial" w:cs="Arial"/>
-          <w:szCs w:val="22"/>
-          <w:lang w:val="es-ES_tradnl"/>
-        </w:rPr>
-        <w:t>Si</w:t>
-      </w:r>
-      <w:r>
-        <w:rPr>
-          <w:rFonts w:ascii="Arial" w:hAnsi="Arial" w:cs="Arial"/>
-          <w:szCs w:val="22"/>
-          <w:lang w:val="es-ES_tradnl"/>
-        </w:rPr>
-        <w:t>stema de canchitas.</w:t>
+          <w:lang w:val="en-US"/>
+        </w:rPr>
+      </w:pPr>
+      <w:r>
+        <w:rPr>
+          <w:rFonts w:ascii="Arial" w:hAnsi="Arial" w:cs="Arial"/>
+          <w:szCs w:val="22"/>
+          <w:lang w:val="en-US"/>
+        </w:rPr>
+        <w:t xml:space="preserve">Portal </w:t>
+      </w:r>
+      <w:r>
+        <w:rPr>
+          <w:rFonts w:ascii="Arial" w:hAnsi="Arial" w:cs="Arial"/>
+          <w:lang w:val="en-US"/>
+        </w:rPr>
+        <w:t>Web-Móvil Depor Club</w:t>
       </w:r>
     </w:p>
     <w:p>
@@ -6651,7 +6604,7 @@
           <w:bCs/>
           <w:color w:val="000000"/>
           <w:szCs w:val="22"/>
-          <w:lang w:val="es-ES"/>
+          <w:lang w:val="en-US"/>
         </w:rPr>
       </w:pPr>
     </w:p>
@@ -6706,8 +6659,41 @@
           <w:rFonts w:ascii="Arial" w:hAnsi="Arial"/>
           <w:szCs w:val="22"/>
         </w:rPr>
-        <w:t>Proceso de Alquiler.</w:t>
-      </w:r>
+        <w:t>Proceso de Reserva</w:t>
+      </w:r>
+      <w:r>
+        <w:rPr>
+          <w:rFonts w:ascii="Arial" w:hAnsi="Arial"/>
+          <w:szCs w:val="22"/>
+        </w:rPr>
+        <w:t>.</w:t>
+      </w:r>
+    </w:p>
+    <w:p>
+      <w:pPr>
+        <w:pStyle w:val="Standard"/>
+        <w:spacing w:before="119" w:line="360" w:lineRule="auto"/>
+        <w:jc w:val="both"/>
+        <w:rPr>
+          <w:rFonts w:ascii="Arial" w:hAnsi="Arial" w:cs="Arial"/>
+          <w:color w:val="000000"/>
+          <w:szCs w:val="22"/>
+          <w:lang w:val="es-ES"/>
+        </w:rPr>
+      </w:pPr>
+    </w:p>
+    <w:p>
+      <w:pPr>
+        <w:pStyle w:val="Standard"/>
+        <w:spacing w:before="119" w:line="360" w:lineRule="auto"/>
+        <w:jc w:val="both"/>
+        <w:rPr>
+          <w:rFonts w:ascii="Arial" w:hAnsi="Arial" w:cs="Arial"/>
+          <w:color w:val="000000"/>
+          <w:szCs w:val="22"/>
+          <w:lang w:val="es-ES"/>
+        </w:rPr>
+      </w:pPr>
     </w:p>
     <w:p>
       <w:pPr>
@@ -7509,7 +7495,7 @@
                 <w:rFonts w:ascii="Arial" w:hAnsi="Arial"/>
                 <w:szCs w:val="22"/>
               </w:rPr>
-              <w:t>Proceso de Alquiler</w:t>
+              <w:t>Proceso de Reservas</w:t>
             </w:r>
           </w:p>
         </w:tc>
@@ -7720,7 +7706,7 @@
               <w:rPr>
                 <w:rFonts w:ascii="Arial" w:hAnsi="Arial"/>
               </w:rPr>
-              <w:t>Tiempo</w:t>
+              <w:t xml:space="preserve">Cantidad de usuarios </w:t>
             </w:r>
           </w:p>
         </w:tc>
@@ -7758,7 +7744,7 @@
                 <w:szCs w:val="22"/>
                 <w:lang w:val="es-ES"/>
               </w:rPr>
-              <w:t>Tiempo</w:t>
+              <w:t xml:space="preserve">Número de personas </w:t>
             </w:r>
             <w:r>
               <w:rPr>
@@ -7767,7 +7753,7 @@
                 <w:szCs w:val="22"/>
                 <w:lang w:val="es-ES"/>
               </w:rPr>
-              <w:t xml:space="preserve"> promedio de alquilar una canchita.</w:t>
+              <w:t>que realizan reservas.</w:t>
             </w:r>
           </w:p>
         </w:tc>
@@ -10120,7 +10106,7 @@
         <w:sz w:val="18"/>
         <w:szCs w:val="18"/>
       </w:rPr>
-      <w:t>2</w:t>
+      <w:t>3</w:t>
     </w:r>
     <w:r>
       <w:rPr>
@@ -13258,7 +13244,7 @@
 </file>
 
 <file path=customXml/itemProps1.xml><?xml version="1.0" encoding="utf-8"?>
-<ds:datastoreItem xmlns:ds="http://schemas.openxmlformats.org/officeDocument/2006/customXml" ds:itemID="{B6D264AE-368A-49BC-BEE9-5E018BC47565}">
+<ds:datastoreItem xmlns:ds="http://schemas.openxmlformats.org/officeDocument/2006/customXml" ds:itemID="{5AA7FB91-BECD-4A5F-8492-AC5DB9304DFC}">
   <ds:schemaRefs>
     <ds:schemaRef ds:uri="http://schemas.openxmlformats.org/officeDocument/2006/bibliography"/>
   </ds:schemaRefs>
